--- a/МФИ/Календарь.docx
+++ b/МФИ/Календарь.docx
@@ -258,12 +258,18 @@
           </w:p>
           <w:p>
             <w:r>
-              <w:t>- Финансы начать контролировать, оценить возможности</w:t>
-            </w:r>
-          </w:p>
-          <w:p>
-            <w:r>
-              <w:t>- фотки Васе скинуть</w:t>
+              <w:t>+</w:t>
+            </w:r>
+            <w:r>
+              <w:t xml:space="preserve"> Финансы начать контролировать, оценить возможности</w:t>
+            </w:r>
+          </w:p>
+          <w:p>
+            <w:r>
+              <w:t>+</w:t>
+            </w:r>
+            <w:r>
+              <w:t xml:space="preserve"> фотки Васе скинуть</w:t>
             </w:r>
           </w:p>
         </w:tc>
@@ -315,164 +321,181 @@
           </w:p>
           <w:p>
             <w:r>
-              <w:t>- Распечатать фотки сходить</w:t>
-            </w:r>
-          </w:p>
-          <w:p>
-            <w:r>
+              <w:t>+</w:t>
+            </w:r>
+            <w:r>
+              <w:t xml:space="preserve"> Распечатать фотки сходить</w:t>
+            </w:r>
+          </w:p>
+          <w:p>
+            <w:r>
+              <w:t>+</w:t>
+            </w:r>
+            <w:r>
+              <w:t xml:space="preserve"> торт забрать</w:t>
+            </w:r>
+          </w:p>
+        </w:tc>
+        <w:tc>
+          <w:tcPr>
+            <w:tcW w:w="2198" w:type="dxa"/>
+          </w:tcPr>
+          <w:p>
+            <w:r>
+              <w:t>23</w:t>
+            </w:r>
+          </w:p>
+          <w:p>
+            <w:r>
+              <w:t>+</w:t>
+            </w:r>
+            <w:r>
+              <w:t xml:space="preserve"> </w:t>
+            </w:r>
+            <w:proofErr w:type="spellStart"/>
+            <w:r>
+              <w:t>Расхламление</w:t>
+            </w:r>
+            <w:proofErr w:type="spellEnd"/>
+            <w:r>
+              <w:t xml:space="preserve"> в комнате, </w:t>
+            </w:r>
+          </w:p>
+          <w:p>
+            <w:r>
+              <w:t xml:space="preserve">- </w:t>
+            </w:r>
+            <w:r>
+              <w:t>на кухне,</w:t>
+            </w:r>
+          </w:p>
+          <w:p>
+            <w:r>
+              <w:t>-</w:t>
+            </w:r>
+            <w:r>
+              <w:t xml:space="preserve"> в коридоре, </w:t>
+            </w:r>
+          </w:p>
+          <w:p>
+            <w:r>
+              <w:t xml:space="preserve">- </w:t>
+            </w:r>
+            <w:r>
+              <w:t>у Никиты</w:t>
+            </w:r>
+          </w:p>
+          <w:p>
+            <w:r>
+              <w:t>- Брови сделать</w:t>
+            </w:r>
+          </w:p>
+          <w:p>
+            <w:r>
+              <w:t>+</w:t>
+            </w:r>
+            <w:r>
+              <w:t xml:space="preserve"> Стирка</w:t>
+            </w:r>
+          </w:p>
+          <w:p>
+            <w:r>
+              <w:t>+</w:t>
+            </w:r>
+            <w:r>
+              <w:t xml:space="preserve"> Уборка</w:t>
+            </w:r>
+          </w:p>
+          <w:p>
+            <w:r>
+              <w:t>- Постирать шторы</w:t>
+            </w:r>
+          </w:p>
+        </w:tc>
+        <w:tc>
+          <w:tcPr>
+            <w:tcW w:w="2198" w:type="dxa"/>
+          </w:tcPr>
+          <w:p>
+            <w:r>
+              <w:t>24</w:t>
+            </w:r>
+          </w:p>
+          <w:p>
+            <w:r>
+              <w:t>- сделать резюме</w:t>
+            </w:r>
+          </w:p>
+          <w:p>
+            <w:r>
+              <w:t xml:space="preserve">- в гит </w:t>
+            </w:r>
+            <w:proofErr w:type="gramStart"/>
+            <w:r>
+              <w:t>свои проекты</w:t>
+            </w:r>
+            <w:proofErr w:type="gramEnd"/>
+            <w:r>
+              <w:t xml:space="preserve"> сделанные запилить</w:t>
+            </w:r>
+          </w:p>
+          <w:p>
+            <w:r>
+              <w:t>+</w:t>
+            </w:r>
+            <w:r>
+              <w:t xml:space="preserve"> прогулка</w:t>
+            </w:r>
+          </w:p>
+          <w:p>
+            <w:r>
+              <w:t xml:space="preserve">- заказать для ми </w:t>
+            </w:r>
+            <w:proofErr w:type="spellStart"/>
+            <w:r>
+              <w:t>бэнд</w:t>
+            </w:r>
+            <w:proofErr w:type="spellEnd"/>
+            <w:r>
+              <w:t xml:space="preserve"> браслет</w:t>
+            </w:r>
+          </w:p>
+          <w:p>
+            <w:r>
+              <w:t>- помыть котов</w:t>
+            </w:r>
+          </w:p>
+          <w:p/>
+        </w:tc>
+        <w:tc>
+          <w:tcPr>
+            <w:tcW w:w="2199" w:type="dxa"/>
+          </w:tcPr>
+          <w:p>
+            <w:r>
+              <w:t>25</w:t>
+            </w:r>
+          </w:p>
+        </w:tc>
+        <w:tc>
+          <w:tcPr>
+            <w:tcW w:w="2199" w:type="dxa"/>
+          </w:tcPr>
+          <w:p>
+            <w:r>
+              <w:t>26</w:t>
+            </w:r>
+          </w:p>
+          <w:p>
+            <w:pPr>
               <w:rPr>
-                <w:lang w:val="en-US"/>
+                <w:strike/>
               </w:rPr>
-              <w:t xml:space="preserve">- </w:t>
-            </w:r>
-            <w:proofErr w:type="spellStart"/>
+            </w:pPr>
             <w:r>
               <w:rPr>
-                <w:lang w:val="en-US"/>
+                <w:strike/>
               </w:rPr>
-              <w:t>торт</w:t>
-            </w:r>
-            <w:proofErr w:type="spellEnd"/>
-            <w:r>
-              <w:rPr>
-                <w:lang w:val="en-US"/>
-              </w:rPr>
-              <w:t xml:space="preserve"> </w:t>
-            </w:r>
-            <w:proofErr w:type="spellStart"/>
-            <w:r>
-              <w:rPr>
-                <w:lang w:val="en-US"/>
-              </w:rPr>
-              <w:t>з</w:t>
-            </w:r>
-            <w:bookmarkStart w:id="0" w:name="_GoBack"/>
-            <w:bookmarkEnd w:id="0"/>
-            <w:r>
-              <w:rPr>
-                <w:lang w:val="en-US"/>
-              </w:rPr>
-              <w:t>абрать</w:t>
-            </w:r>
-            <w:proofErr w:type="spellEnd"/>
-          </w:p>
-        </w:tc>
-        <w:tc>
-          <w:tcPr>
-            <w:tcW w:w="2198" w:type="dxa"/>
-          </w:tcPr>
-          <w:p>
-            <w:r>
-              <w:t>23</w:t>
-            </w:r>
-          </w:p>
-          <w:p>
-            <w:r>
-              <w:t xml:space="preserve">- </w:t>
-            </w:r>
-            <w:proofErr w:type="spellStart"/>
-            <w:r>
-              <w:t>Расхламление</w:t>
-            </w:r>
-            <w:proofErr w:type="spellEnd"/>
-            <w:r>
-              <w:t xml:space="preserve"> в комнате, на кухне, в коридоре, у Никиты</w:t>
-            </w:r>
-          </w:p>
-          <w:p>
-            <w:r>
-              <w:t>- Брови сделать</w:t>
-            </w:r>
-          </w:p>
-          <w:p>
-            <w:r>
-              <w:t>- Стирка</w:t>
-            </w:r>
-          </w:p>
-          <w:p>
-            <w:r>
-              <w:t>- Уборка</w:t>
-            </w:r>
-          </w:p>
-          <w:p>
-            <w:r>
-              <w:t>- Постирать шторы</w:t>
-            </w:r>
-          </w:p>
-        </w:tc>
-        <w:tc>
-          <w:tcPr>
-            <w:tcW w:w="2198" w:type="dxa"/>
-          </w:tcPr>
-          <w:p>
-            <w:r>
-              <w:t>24</w:t>
-            </w:r>
-          </w:p>
-          <w:p>
-            <w:r>
-              <w:t>- сделать резюме</w:t>
-            </w:r>
-          </w:p>
-          <w:p>
-            <w:r>
-              <w:t xml:space="preserve">- в гит </w:t>
-            </w:r>
-            <w:proofErr w:type="gramStart"/>
-            <w:r>
-              <w:t>свои проекты</w:t>
-            </w:r>
-            <w:proofErr w:type="gramEnd"/>
-            <w:r>
-              <w:t xml:space="preserve"> сделанные запилить</w:t>
-            </w:r>
-          </w:p>
-          <w:p>
-            <w:r>
-              <w:t>- прогулка</w:t>
-            </w:r>
-          </w:p>
-          <w:p>
-            <w:r>
-              <w:t xml:space="preserve">- заказать для ми </w:t>
-            </w:r>
-            <w:proofErr w:type="spellStart"/>
-            <w:r>
-              <w:t>бэнд</w:t>
-            </w:r>
-            <w:proofErr w:type="spellEnd"/>
-            <w:r>
-              <w:t xml:space="preserve"> браслет</w:t>
-            </w:r>
-          </w:p>
-          <w:p>
-            <w:r>
-              <w:t>- помыть котов</w:t>
-            </w:r>
-          </w:p>
-          <w:p/>
-        </w:tc>
-        <w:tc>
-          <w:tcPr>
-            <w:tcW w:w="2199" w:type="dxa"/>
-          </w:tcPr>
-          <w:p>
-            <w:r>
-              <w:t>25</w:t>
-            </w:r>
-          </w:p>
-        </w:tc>
-        <w:tc>
-          <w:tcPr>
-            <w:tcW w:w="2199" w:type="dxa"/>
-          </w:tcPr>
-          <w:p>
-            <w:r>
-              <w:t>26</w:t>
-            </w:r>
-          </w:p>
-          <w:p>
-            <w:r>
               <w:t>11:30 Вождение</w:t>
             </w:r>
           </w:p>
@@ -494,6 +517,60 @@
           <w:p>
             <w:r>
               <w:t>27</w:t>
+            </w:r>
+          </w:p>
+          <w:p>
+            <w:r>
+              <w:t>- Программирование С++</w:t>
+            </w:r>
+          </w:p>
+          <w:p>
+            <w:r>
+              <w:t>+</w:t>
+            </w:r>
+            <w:r>
+              <w:t xml:space="preserve"> на обеде прогулка</w:t>
+            </w:r>
+          </w:p>
+          <w:p>
+            <w:r>
+              <w:t>+</w:t>
+            </w:r>
+            <w:bookmarkStart w:id="0" w:name="_GoBack"/>
+            <w:bookmarkEnd w:id="0"/>
+            <w:r>
+              <w:t xml:space="preserve"> Проект МФИ</w:t>
+            </w:r>
+          </w:p>
+          <w:p>
+            <w:r>
+              <w:t>- Питание подсчет калорий</w:t>
+            </w:r>
+          </w:p>
+          <w:p>
+            <w:r>
+              <w:t>- Финансы</w:t>
+            </w:r>
+          </w:p>
+          <w:p>
+            <w:r>
+              <w:t>+</w:t>
+            </w:r>
+            <w:r>
+              <w:t xml:space="preserve"> Чтение 30 мин</w:t>
+            </w:r>
+          </w:p>
+          <w:p>
+            <w:r>
+              <w:t>- спорт 15-30 мин</w:t>
+            </w:r>
+          </w:p>
+          <w:p>
+            <w:r>
+              <w:t>+</w:t>
+            </w:r>
+            <w:r>
+              <w:t xml:space="preserve"> заказать воду</w:t>
             </w:r>
           </w:p>
         </w:tc>
@@ -659,12 +736,14 @@
         <w:tc>
           <w:tcPr>
             <w:tcW w:w="2198" w:type="dxa"/>
+            <w:shd w:val="clear" w:color="auto" w:fill="BDD6EE" w:themeFill="accent1" w:themeFillTint="66"/>
           </w:tcPr>
           <w:p/>
         </w:tc>
         <w:tc>
           <w:tcPr>
             <w:tcW w:w="2198" w:type="dxa"/>
+            <w:shd w:val="clear" w:color="auto" w:fill="BDD6EE" w:themeFill="accent1" w:themeFillTint="66"/>
           </w:tcPr>
           <w:p/>
         </w:tc>
@@ -729,6 +808,7 @@
           </w:tcPr>
           <w:p>
             <w:r>
+              <w:lastRenderedPageBreak/>
               <w:t>6</w:t>
             </w:r>
           </w:p>
@@ -746,10 +826,16 @@
         <w:tc>
           <w:tcPr>
             <w:tcW w:w="2198" w:type="dxa"/>
+            <w:shd w:val="clear" w:color="auto" w:fill="BDD6EE" w:themeFill="accent1" w:themeFillTint="66"/>
           </w:tcPr>
           <w:p>
             <w:r>
               <w:t>8</w:t>
+            </w:r>
+          </w:p>
+          <w:p>
+            <w:r>
+              <w:t>- поздравить маму</w:t>
             </w:r>
           </w:p>
         </w:tc>
@@ -804,7 +890,6 @@
           </w:tcPr>
           <w:p>
             <w:r>
-              <w:lastRenderedPageBreak/>
               <w:t>13</w:t>
             </w:r>
           </w:p>
@@ -866,6 +951,11 @@
           <w:p>
             <w:r>
               <w:t>19</w:t>
+            </w:r>
+          </w:p>
+          <w:p>
+            <w:r>
+              <w:t>- у Вали день рождение</w:t>
             </w:r>
           </w:p>
         </w:tc>
@@ -921,6 +1011,11 @@
           <w:p>
             <w:r>
               <w:t>24</w:t>
+            </w:r>
+          </w:p>
+          <w:p>
+            <w:r>
+              <w:t>- у Светы день рождение</w:t>
             </w:r>
           </w:p>
         </w:tc>
@@ -1197,6 +1292,11 @@
               <w:t>3</w:t>
             </w:r>
           </w:p>
+          <w:p>
+            <w:r>
+              <w:t>- Запланировать занятия по вождению</w:t>
+            </w:r>
+          </w:p>
         </w:tc>
         <w:tc>
           <w:tcPr>
@@ -1207,6 +1307,7 @@
               <w:t>4</w:t>
             </w:r>
           </w:p>
+          <w:p/>
         </w:tc>
         <w:tc>
           <w:tcPr>
@@ -1269,9 +1370,20 @@
           </w:tcPr>
           <w:p>
             <w:r>
+              <w:lastRenderedPageBreak/>
               <w:t>10</w:t>
             </w:r>
           </w:p>
+          <w:p>
+            <w:r>
+              <w:t xml:space="preserve">- Билеты ГИБДД 5 </w:t>
+            </w:r>
+            <w:proofErr w:type="spellStart"/>
+            <w:r>
+              <w:t>шт</w:t>
+            </w:r>
+            <w:proofErr w:type="spellEnd"/>
+          </w:p>
         </w:tc>
         <w:tc>
           <w:tcPr>
@@ -1282,6 +1394,16 @@
               <w:t>11</w:t>
             </w:r>
           </w:p>
+          <w:p>
+            <w:r>
+              <w:t xml:space="preserve">- Билеты ГИБДД 5 </w:t>
+            </w:r>
+            <w:proofErr w:type="spellStart"/>
+            <w:r>
+              <w:t>шт</w:t>
+            </w:r>
+            <w:proofErr w:type="spellEnd"/>
+          </w:p>
         </w:tc>
         <w:tc>
           <w:tcPr>
@@ -1292,6 +1414,16 @@
               <w:t>12</w:t>
             </w:r>
           </w:p>
+          <w:p>
+            <w:r>
+              <w:t xml:space="preserve">- Билеты ГИБДД 5 </w:t>
+            </w:r>
+            <w:proofErr w:type="spellStart"/>
+            <w:r>
+              <w:t>шт</w:t>
+            </w:r>
+            <w:proofErr w:type="spellEnd"/>
+          </w:p>
         </w:tc>
         <w:tc>
           <w:tcPr>
@@ -1302,6 +1434,16 @@
               <w:t>13</w:t>
             </w:r>
           </w:p>
+          <w:p>
+            <w:r>
+              <w:t xml:space="preserve">- Билеты ГИБДД 5 </w:t>
+            </w:r>
+            <w:proofErr w:type="spellStart"/>
+            <w:r>
+              <w:t>шт</w:t>
+            </w:r>
+            <w:proofErr w:type="spellEnd"/>
+          </w:p>
         </w:tc>
         <w:tc>
           <w:tcPr>
@@ -1312,6 +1454,16 @@
               <w:t>14</w:t>
             </w:r>
           </w:p>
+          <w:p>
+            <w:r>
+              <w:t xml:space="preserve">- Билеты ГИБДД 5 </w:t>
+            </w:r>
+            <w:proofErr w:type="spellStart"/>
+            <w:r>
+              <w:t>шт</w:t>
+            </w:r>
+            <w:proofErr w:type="spellEnd"/>
+          </w:p>
         </w:tc>
         <w:tc>
           <w:tcPr>
@@ -1322,6 +1474,21 @@
               <w:t>15</w:t>
             </w:r>
           </w:p>
+          <w:p>
+            <w:r>
+              <w:t xml:space="preserve">- Билеты ГИБДД 5 </w:t>
+            </w:r>
+            <w:proofErr w:type="spellStart"/>
+            <w:r>
+              <w:t>шт</w:t>
+            </w:r>
+            <w:proofErr w:type="spellEnd"/>
+          </w:p>
+          <w:p>
+            <w:r>
+              <w:t>- Вождение</w:t>
+            </w:r>
+          </w:p>
         </w:tc>
         <w:tc>
           <w:tcPr>
@@ -1330,6 +1497,21 @@
           <w:p>
             <w:r>
               <w:t>16</w:t>
+            </w:r>
+          </w:p>
+          <w:p>
+            <w:r>
+              <w:t xml:space="preserve">- Билеты ГИБДД 5 </w:t>
+            </w:r>
+            <w:proofErr w:type="spellStart"/>
+            <w:r>
+              <w:t>шт</w:t>
+            </w:r>
+            <w:proofErr w:type="spellEnd"/>
+          </w:p>
+          <w:p>
+            <w:r>
+              <w:t>- Вождение</w:t>
             </w:r>
           </w:p>
         </w:tc>
@@ -1344,10 +1526,19 @@
           </w:tcPr>
           <w:p>
             <w:r>
-              <w:lastRenderedPageBreak/>
               <w:t>17</w:t>
             </w:r>
           </w:p>
+          <w:p>
+            <w:r>
+              <w:t xml:space="preserve">- Билеты ГИБДД 5 </w:t>
+            </w:r>
+            <w:proofErr w:type="spellStart"/>
+            <w:r>
+              <w:t>шт</w:t>
+            </w:r>
+            <w:proofErr w:type="spellEnd"/>
+          </w:p>
         </w:tc>
         <w:tc>
           <w:tcPr>
@@ -1358,6 +1549,16 @@
               <w:t>18</w:t>
             </w:r>
           </w:p>
+          <w:p>
+            <w:r>
+              <w:t xml:space="preserve">- Билеты ГИБДД 5 </w:t>
+            </w:r>
+            <w:proofErr w:type="spellStart"/>
+            <w:r>
+              <w:t>шт</w:t>
+            </w:r>
+            <w:proofErr w:type="spellEnd"/>
+          </w:p>
         </w:tc>
         <w:tc>
           <w:tcPr>
@@ -1368,6 +1569,16 @@
               <w:t>19</w:t>
             </w:r>
           </w:p>
+          <w:p>
+            <w:r>
+              <w:t xml:space="preserve">- Билеты ГИБДД 5 </w:t>
+            </w:r>
+            <w:proofErr w:type="spellStart"/>
+            <w:r>
+              <w:t>шт</w:t>
+            </w:r>
+            <w:proofErr w:type="spellEnd"/>
+          </w:p>
         </w:tc>
         <w:tc>
           <w:tcPr>
@@ -1378,6 +1589,16 @@
               <w:t>20</w:t>
             </w:r>
           </w:p>
+          <w:p>
+            <w:r>
+              <w:t xml:space="preserve">- Билеты ГИБДД 5 </w:t>
+            </w:r>
+            <w:proofErr w:type="spellStart"/>
+            <w:r>
+              <w:t>шт</w:t>
+            </w:r>
+            <w:proofErr w:type="spellEnd"/>
+          </w:p>
         </w:tc>
         <w:tc>
           <w:tcPr>
@@ -1388,6 +1609,16 @@
               <w:t>21</w:t>
             </w:r>
           </w:p>
+          <w:p>
+            <w:r>
+              <w:t xml:space="preserve">- Билеты ГИБДД 5 </w:t>
+            </w:r>
+            <w:proofErr w:type="spellStart"/>
+            <w:r>
+              <w:t>шт</w:t>
+            </w:r>
+            <w:proofErr w:type="spellEnd"/>
+          </w:p>
         </w:tc>
         <w:tc>
           <w:tcPr>
@@ -1398,6 +1629,21 @@
               <w:t>22</w:t>
             </w:r>
           </w:p>
+          <w:p>
+            <w:r>
+              <w:t xml:space="preserve">- Билеты ГИБДД 5 </w:t>
+            </w:r>
+            <w:proofErr w:type="spellStart"/>
+            <w:r>
+              <w:t>шт</w:t>
+            </w:r>
+            <w:proofErr w:type="spellEnd"/>
+          </w:p>
+          <w:p>
+            <w:r>
+              <w:t>- Вождение</w:t>
+            </w:r>
+          </w:p>
         </w:tc>
         <w:tc>
           <w:tcPr>
@@ -1406,6 +1652,21 @@
           <w:p>
             <w:r>
               <w:t>23</w:t>
+            </w:r>
+          </w:p>
+          <w:p>
+            <w:r>
+              <w:t xml:space="preserve">- Билеты ГИБДД 5 </w:t>
+            </w:r>
+            <w:proofErr w:type="spellStart"/>
+            <w:r>
+              <w:t>шт</w:t>
+            </w:r>
+            <w:proofErr w:type="spellEnd"/>
+          </w:p>
+          <w:p>
+            <w:r>
+              <w:t>- Вождение</w:t>
             </w:r>
           </w:p>
         </w:tc>
@@ -1476,6 +1737,19 @@
           <w:p>
             <w:r>
               <w:t>29</w:t>
+            </w:r>
+          </w:p>
+          <w:p>
+            <w:r>
+              <w:t xml:space="preserve">- у </w:t>
+            </w:r>
+            <w:proofErr w:type="spellStart"/>
+            <w:r>
+              <w:t>Алианы</w:t>
+            </w:r>
+            <w:proofErr w:type="spellEnd"/>
+            <w:r>
+              <w:t xml:space="preserve"> день рождение</w:t>
             </w:r>
           </w:p>
         </w:tc>

--- a/МФИ/Календарь.docx
+++ b/МФИ/Календарь.docx
@@ -536,19 +536,12 @@
             <w:r>
               <w:t>+</w:t>
             </w:r>
-            <w:bookmarkStart w:id="0" w:name="_GoBack"/>
-            <w:bookmarkEnd w:id="0"/>
             <w:r>
               <w:t xml:space="preserve"> Проект МФИ</w:t>
             </w:r>
           </w:p>
           <w:p>
             <w:r>
-              <w:t>- Питание подсчет калорий</w:t>
-            </w:r>
-          </w:p>
-          <w:p>
-            <w:r>
               <w:t>- Финансы</w:t>
             </w:r>
           </w:p>
@@ -562,14 +555,20 @@
           </w:p>
           <w:p>
             <w:r>
-              <w:t>- спорт 15-30 мин</w:t>
-            </w:r>
-          </w:p>
-          <w:p>
-            <w:r>
               <w:t>+</w:t>
             </w:r>
             <w:r>
+              <w:t xml:space="preserve"> спорт 15-30 мин</w:t>
+            </w:r>
+            <w:r>
+              <w:t xml:space="preserve"> (прогулка)</w:t>
+            </w:r>
+          </w:p>
+          <w:p>
+            <w:r>
+              <w:t>+</w:t>
+            </w:r>
+            <w:r>
               <w:t xml:space="preserve"> заказать воду</w:t>
             </w:r>
           </w:p>
@@ -583,6 +582,49 @@
               <w:t>28</w:t>
             </w:r>
           </w:p>
+          <w:p>
+            <w:r>
+              <w:t>- Программирование С++</w:t>
+            </w:r>
+          </w:p>
+          <w:p>
+            <w:r>
+              <w:t>+</w:t>
+            </w:r>
+            <w:r>
+              <w:t xml:space="preserve"> на обеде прогулка</w:t>
+            </w:r>
+          </w:p>
+          <w:p>
+            <w:r>
+              <w:t>+</w:t>
+            </w:r>
+            <w:r>
+              <w:t xml:space="preserve"> Проект МФИ</w:t>
+            </w:r>
+          </w:p>
+          <w:p>
+            <w:r>
+              <w:t>- Финансы</w:t>
+            </w:r>
+          </w:p>
+          <w:p>
+            <w:r>
+              <w:t>- Чтение 30 мин</w:t>
+            </w:r>
+          </w:p>
+          <w:p>
+            <w:r>
+              <w:t>+</w:t>
+            </w:r>
+            <w:r>
+              <w:t xml:space="preserve"> спорт 15-30 мин</w:t>
+            </w:r>
+            <w:r>
+              <w:t xml:space="preserve"> (прогулка)</w:t>
+            </w:r>
+          </w:p>
+          <w:p/>
         </w:tc>
         <w:tc>
           <w:tcPr>
@@ -756,26 +798,138 @@
               <w:t>1</w:t>
             </w:r>
           </w:p>
-        </w:tc>
-        <w:tc>
-          <w:tcPr>
-            <w:tcW w:w="2198" w:type="dxa"/>
-          </w:tcPr>
-          <w:p>
-            <w:r>
+          <w:p>
+            <w:r>
+              <w:t>-  Программирование С++</w:t>
+            </w:r>
+          </w:p>
+          <w:p>
+            <w:r>
+              <w:t>+</w:t>
+            </w:r>
+            <w:r>
+              <w:t xml:space="preserve"> на обеде прогулка</w:t>
+            </w:r>
+          </w:p>
+          <w:p>
+            <w:r>
+              <w:t>+</w:t>
+            </w:r>
+            <w:r>
+              <w:t xml:space="preserve"> Проект МФИ</w:t>
+            </w:r>
+          </w:p>
+          <w:p>
+            <w:r>
+              <w:t>- Финансы</w:t>
+            </w:r>
+          </w:p>
+          <w:p>
+            <w:r>
+              <w:t>- Чтение 30 мин</w:t>
+            </w:r>
+          </w:p>
+          <w:p>
+            <w:r>
+              <w:lastRenderedPageBreak/>
+              <w:t>- спорт 15-30 мин (прогулка)</w:t>
+            </w:r>
+          </w:p>
+          <w:p>
+            <w:bookmarkStart w:id="0" w:name="_GoBack"/>
+            <w:bookmarkEnd w:id="0"/>
+          </w:p>
+        </w:tc>
+        <w:tc>
+          <w:tcPr>
+            <w:tcW w:w="2198" w:type="dxa"/>
+          </w:tcPr>
+          <w:p>
+            <w:r>
+              <w:lastRenderedPageBreak/>
               <w:t>2</w:t>
             </w:r>
           </w:p>
-        </w:tc>
-        <w:tc>
-          <w:tcPr>
-            <w:tcW w:w="2198" w:type="dxa"/>
-          </w:tcPr>
-          <w:p>
-            <w:r>
+          <w:p>
+            <w:r>
+              <w:t>-  Программирование С++</w:t>
+            </w:r>
+          </w:p>
+          <w:p>
+            <w:r>
+              <w:t>- на обеде прогулка</w:t>
+            </w:r>
+          </w:p>
+          <w:p>
+            <w:r>
+              <w:t>- Проект МФИ</w:t>
+            </w:r>
+          </w:p>
+          <w:p>
+            <w:r>
+              <w:t>- Финансы</w:t>
+            </w:r>
+          </w:p>
+          <w:p>
+            <w:r>
+              <w:t>- Чтение 30 мин</w:t>
+            </w:r>
+          </w:p>
+          <w:p>
+            <w:r>
+              <w:lastRenderedPageBreak/>
+              <w:t>- спорт 15-30 мин (прогулка)</w:t>
+            </w:r>
+          </w:p>
+          <w:p/>
+        </w:tc>
+        <w:tc>
+          <w:tcPr>
+            <w:tcW w:w="2198" w:type="dxa"/>
+          </w:tcPr>
+          <w:p>
+            <w:r>
+              <w:lastRenderedPageBreak/>
               <w:t>3</w:t>
             </w:r>
           </w:p>
+          <w:p>
+            <w:r>
+              <w:t>- Составить отчет о проделанной работе за неделю</w:t>
+            </w:r>
+          </w:p>
+          <w:p>
+            <w:r>
+              <w:t>-  Программирование С++</w:t>
+            </w:r>
+          </w:p>
+          <w:p>
+            <w:r>
+              <w:t>- на обеде прогулка</w:t>
+            </w:r>
+          </w:p>
+          <w:p>
+            <w:r>
+              <w:t>- Проект МФИ</w:t>
+            </w:r>
+          </w:p>
+          <w:p>
+            <w:r>
+              <w:lastRenderedPageBreak/>
+              <w:t>- Финансы</w:t>
+            </w:r>
+          </w:p>
+          <w:p>
+            <w:r>
+              <w:t>- Чтение 30 мин</w:t>
+            </w:r>
+          </w:p>
+          <w:p>
+            <w:r>
+              <w:t>- спорт 15-30 мин (прогулка)</w:t>
+            </w:r>
+          </w:p>
+          <w:p/>
         </w:tc>
         <w:tc>
           <w:tcPr>
@@ -783,6 +937,7 @@
           </w:tcPr>
           <w:p>
             <w:r>
+              <w:lastRenderedPageBreak/>
               <w:t>4</w:t>
             </w:r>
           </w:p>
@@ -856,6 +1011,11 @@
           <w:p>
             <w:r>
               <w:t>10</w:t>
+            </w:r>
+          </w:p>
+          <w:p>
+            <w:r>
+              <w:t xml:space="preserve">- Васе подарок 4500р (23 февраля) </w:t>
             </w:r>
           </w:p>
         </w:tc>
@@ -1289,6 +1449,7 @@
           </w:tcPr>
           <w:p>
             <w:r>
+              <w:lastRenderedPageBreak/>
               <w:t>3</w:t>
             </w:r>
           </w:p>
@@ -1370,7 +1531,6 @@
           </w:tcPr>
           <w:p>
             <w:r>
-              <w:lastRenderedPageBreak/>
               <w:t>10</w:t>
             </w:r>
           </w:p>

--- a/МФИ/Календарь.docx
+++ b/МФИ/Календарь.docx
@@ -521,11 +521,6 @@
           </w:p>
           <w:p>
             <w:r>
-              <w:t>- Программирование С++</w:t>
-            </w:r>
-          </w:p>
-          <w:p>
-            <w:r>
               <w:t>+</w:t>
             </w:r>
             <w:r>
@@ -580,11 +575,6 @@
           <w:p>
             <w:r>
               <w:t>28</w:t>
-            </w:r>
-          </w:p>
-          <w:p>
-            <w:r>
-              <w:t>- Программирование С++</w:t>
             </w:r>
           </w:p>
           <w:p>
@@ -800,69 +790,142 @@
           </w:p>
           <w:p>
             <w:r>
+              <w:t>+</w:t>
+            </w:r>
+            <w:r>
+              <w:t xml:space="preserve">  Программирование С++</w:t>
+            </w:r>
+          </w:p>
+          <w:p>
+            <w:r>
+              <w:t>+</w:t>
+            </w:r>
+            <w:r>
+              <w:t xml:space="preserve"> на обеде прогулка</w:t>
+            </w:r>
+          </w:p>
+          <w:p>
+            <w:r>
+              <w:t>+</w:t>
+            </w:r>
+            <w:r>
+              <w:t xml:space="preserve"> Проект МФИ</w:t>
+            </w:r>
+          </w:p>
+          <w:p>
+            <w:r>
+              <w:t>- Чтение 30 мин</w:t>
+            </w:r>
+          </w:p>
+          <w:p>
+            <w:r>
+              <w:t>+</w:t>
+            </w:r>
+            <w:r>
+              <w:t xml:space="preserve"> спорт 15-30 мин (прогулка)</w:t>
+            </w:r>
+          </w:p>
+          <w:p/>
+        </w:tc>
+        <w:tc>
+          <w:tcPr>
+            <w:tcW w:w="2198" w:type="dxa"/>
+          </w:tcPr>
+          <w:p>
+            <w:r>
+              <w:t>2</w:t>
+            </w:r>
+          </w:p>
+          <w:p>
+            <w:r>
+              <w:t>+</w:t>
+            </w:r>
+            <w:r>
+              <w:t xml:space="preserve">  Программирование С++</w:t>
+            </w:r>
+          </w:p>
+          <w:p>
+            <w:r>
+              <w:t>+</w:t>
+            </w:r>
+            <w:r>
+              <w:t xml:space="preserve"> на обеде прогулка</w:t>
+            </w:r>
+          </w:p>
+          <w:p>
+            <w:r>
+              <w:t>+</w:t>
+            </w:r>
+            <w:r>
+              <w:t xml:space="preserve"> Проект МФИ</w:t>
+            </w:r>
+          </w:p>
+          <w:p>
+            <w:r>
+              <w:t>- Чтение 30 мин</w:t>
+            </w:r>
+          </w:p>
+          <w:p>
+            <w:r>
+              <w:t>+</w:t>
+            </w:r>
+            <w:r>
+              <w:t xml:space="preserve"> спорт 15-30 мин (прогулка)</w:t>
+            </w:r>
+          </w:p>
+          <w:p/>
+        </w:tc>
+        <w:tc>
+          <w:tcPr>
+            <w:tcW w:w="2198" w:type="dxa"/>
+          </w:tcPr>
+          <w:p>
+            <w:r>
+              <w:t>3</w:t>
+            </w:r>
+          </w:p>
+          <w:p>
+            <w:r>
+              <w:t>- Составить отчет о проделанной работе за неделю</w:t>
+            </w:r>
+          </w:p>
+          <w:p>
+            <w:r>
               <w:t>-  Программирование С++</w:t>
             </w:r>
           </w:p>
           <w:p>
             <w:r>
+              <w:t>- на обеде прогулка</w:t>
+            </w:r>
+          </w:p>
+          <w:p>
+            <w:r>
               <w:t>+</w:t>
             </w:r>
             <w:r>
-              <w:t xml:space="preserve"> на обеде прогулка</w:t>
-            </w:r>
-          </w:p>
-          <w:p>
-            <w:r>
+              <w:t xml:space="preserve"> Проект МФИ</w:t>
+            </w:r>
+          </w:p>
+          <w:p>
+            <w:r>
+              <w:t>- Финансы</w:t>
+            </w:r>
+          </w:p>
+          <w:p>
+            <w:r>
+              <w:t>- Чтение 30 мин</w:t>
+            </w:r>
+          </w:p>
+          <w:p>
+            <w:r>
+              <w:lastRenderedPageBreak/>
               <w:t>+</w:t>
             </w:r>
-            <w:r>
-              <w:t xml:space="preserve"> Проект МФИ</w:t>
-            </w:r>
-          </w:p>
-          <w:p>
-            <w:r>
-              <w:t>- Финансы</w:t>
-            </w:r>
-          </w:p>
-          <w:p>
-            <w:r>
-              <w:t>- Чтение 30 мин</w:t>
-            </w:r>
-          </w:p>
-          <w:p>
-            <w:r>
-              <w:lastRenderedPageBreak/>
-              <w:t>- спорт 15-30 мин (прогулка)</w:t>
-            </w:r>
-          </w:p>
-          <w:p>
             <w:bookmarkStart w:id="0" w:name="_GoBack"/>
             <w:bookmarkEnd w:id="0"/>
-          </w:p>
-        </w:tc>
-        <w:tc>
-          <w:tcPr>
-            <w:tcW w:w="2198" w:type="dxa"/>
-          </w:tcPr>
-          <w:p>
-            <w:r>
-              <w:lastRenderedPageBreak/>
-              <w:t>2</w:t>
-            </w:r>
-          </w:p>
-          <w:p>
-            <w:r>
-              <w:t>-  Программирование С++</w:t>
-            </w:r>
-          </w:p>
-          <w:p>
-            <w:r>
-              <w:t>- на обеде прогулка</w:t>
-            </w:r>
-          </w:p>
-          <w:p>
-            <w:r>
-              <w:t>- Проект МФИ</w:t>
+            <w:r>
+              <w:t xml:space="preserve"> спорт 15-30 мин (прогулка)</w:t>
             </w:r>
           </w:p>
           <w:p>
@@ -870,65 +933,7 @@
               <w:t>- Финансы</w:t>
             </w:r>
           </w:p>
-          <w:p>
-            <w:r>
-              <w:t>- Чтение 30 мин</w:t>
-            </w:r>
-          </w:p>
-          <w:p>
-            <w:r>
-              <w:lastRenderedPageBreak/>
-              <w:t>- спорт 15-30 мин (прогулка)</w:t>
-            </w:r>
-          </w:p>
           <w:p/>
-        </w:tc>
-        <w:tc>
-          <w:tcPr>
-            <w:tcW w:w="2198" w:type="dxa"/>
-          </w:tcPr>
-          <w:p>
-            <w:r>
-              <w:lastRenderedPageBreak/>
-              <w:t>3</w:t>
-            </w:r>
-          </w:p>
-          <w:p>
-            <w:r>
-              <w:t>- Составить отчет о проделанной работе за неделю</w:t>
-            </w:r>
-          </w:p>
-          <w:p>
-            <w:r>
-              <w:t>-  Программирование С++</w:t>
-            </w:r>
-          </w:p>
-          <w:p>
-            <w:r>
-              <w:t>- на обеде прогулка</w:t>
-            </w:r>
-          </w:p>
-          <w:p>
-            <w:r>
-              <w:t>- Проект МФИ</w:t>
-            </w:r>
-          </w:p>
-          <w:p>
-            <w:r>
-              <w:lastRenderedPageBreak/>
-              <w:t>- Финансы</w:t>
-            </w:r>
-          </w:p>
-          <w:p>
-            <w:r>
-              <w:t>- Чтение 30 мин</w:t>
-            </w:r>
-          </w:p>
-          <w:p>
-            <w:r>
-              <w:t>- спорт 15-30 мин (прогулка)</w:t>
-            </w:r>
-          </w:p>
           <w:p/>
         </w:tc>
         <w:tc>
@@ -941,6 +946,34 @@
               <w:t>4</w:t>
             </w:r>
           </w:p>
+          <w:p>
+            <w:r>
+              <w:t xml:space="preserve">* На выходных позаниматься программированием </w:t>
+            </w:r>
+          </w:p>
+          <w:p>
+            <w:r>
+              <w:t>- Программирование С++ (1ч 30мин)</w:t>
+            </w:r>
+          </w:p>
+          <w:p>
+            <w:r>
+              <w:t>- Программирование С++ (1ч 30мин)</w:t>
+            </w:r>
+          </w:p>
+          <w:p>
+            <w:r>
+              <w:t>- Программирование С++ (</w:t>
+            </w:r>
+            <w:r>
+              <w:t xml:space="preserve">1ч </w:t>
+            </w:r>
+            <w:r>
+              <w:t>30 мин)</w:t>
+            </w:r>
+          </w:p>
+          <w:p/>
+          <w:p/>
         </w:tc>
         <w:tc>
           <w:tcPr>
@@ -948,7 +981,29 @@
           </w:tcPr>
           <w:p>
             <w:r>
+              <w:lastRenderedPageBreak/>
               <w:t>5</w:t>
+            </w:r>
+          </w:p>
+          <w:p>
+            <w:r>
+              <w:t xml:space="preserve">- </w:t>
+            </w:r>
+            <w:r>
+              <w:t xml:space="preserve">Смотреть </w:t>
+            </w:r>
+            <w:proofErr w:type="gramStart"/>
+            <w:r>
+              <w:t>ролики</w:t>
+            </w:r>
+            <w:proofErr w:type="gramEnd"/>
+            <w:r>
+              <w:t xml:space="preserve"> обучающие по С++</w:t>
+            </w:r>
+          </w:p>
+          <w:p>
+            <w:r>
+              <w:t>- Записаться на ногти</w:t>
             </w:r>
           </w:p>
         </w:tc>
@@ -1083,6 +1138,14 @@
               <w:t>16</w:t>
             </w:r>
           </w:p>
+          <w:p>
+            <w:r>
+              <w:t>- Мое день рождение, перенести на субботу</w:t>
+            </w:r>
+            <w:r>
+              <w:t>, заказать столик</w:t>
+            </w:r>
+          </w:p>
         </w:tc>
         <w:tc>
           <w:tcPr>
@@ -1101,6 +1164,27 @@
           <w:p>
             <w:r>
               <w:t>18</w:t>
+            </w:r>
+          </w:p>
+          <w:p>
+            <w:r>
+              <w:t xml:space="preserve">- Отмечаем </w:t>
+            </w:r>
+            <w:proofErr w:type="spellStart"/>
+            <w:r>
+              <w:t>др</w:t>
+            </w:r>
+            <w:proofErr w:type="spellEnd"/>
+            <w:r>
+              <w:t xml:space="preserve">, думаю в  </w:t>
+            </w:r>
+            <w:proofErr w:type="spellStart"/>
+            <w:r>
+              <w:t>лаобань</w:t>
+            </w:r>
+            <w:proofErr w:type="spellEnd"/>
+            <w:r>
+              <w:t xml:space="preserve"> сходить</w:t>
             </w:r>
           </w:p>
         </w:tc>
